--- a/word/Trabajo_final_de_Multiplataforma.docx
+++ b/word/Trabajo_final_de_Multiplataforma.docx
@@ -1,6 +1,6 @@
 
 <file path=word/document.xml><?xml version="1.0" encoding="utf-8"?>
-<w:document xmlns:wpc="http://schemas.microsoft.com/office/word/2010/wordprocessingCanvas" xmlns:cx="http://schemas.microsoft.com/office/drawing/2014/chartex" xmlns:cx1="http://schemas.microsoft.com/office/drawing/2015/9/8/chartex" xmlns:cx2="http://schemas.microsoft.com/office/drawing/2015/10/21/chartex" xmlns:mc="http://schemas.openxmlformats.org/markup-compatibility/2006" xmlns:o="urn:schemas-microsoft-com:office:office" xmlns:r="http://schemas.openxmlformats.org/officeDocument/2006/relationships" xmlns:m="http://schemas.openxmlformats.org/officeDocument/2006/math" xmlns:v="urn:schemas-microsoft-com:vml" xmlns:wp14="http://schemas.microsoft.com/office/word/2010/wordprocessingDrawing" xmlns:wp="http://schemas.openxmlformats.org/drawingml/2006/wordprocessingDrawing" xmlns:w10="urn:schemas-microsoft-com:office:word" xmlns:w="http://schemas.openxmlformats.org/wordprocessingml/2006/main" xmlns:w14="http://schemas.microsoft.com/office/word/2010/wordml" xmlns:w15="http://schemas.microsoft.com/office/word/2012/wordml" xmlns:w16se="http://schemas.microsoft.com/office/word/2015/wordml/symex" xmlns:wpg="http://schemas.microsoft.com/office/word/2010/wordprocessingGroup" xmlns:wpi="http://schemas.microsoft.com/office/word/2010/wordprocessingInk" xmlns:wne="http://schemas.microsoft.com/office/word/2006/wordml" xmlns:wps="http://schemas.microsoft.com/office/word/2010/wordprocessingShape" mc:Ignorable="w14 w15 w16se wp14">
+<w:document xmlns:wpc="http://schemas.microsoft.com/office/word/2010/wordprocessingCanvas" xmlns:mc="http://schemas.openxmlformats.org/markup-compatibility/2006" xmlns:o="urn:schemas-microsoft-com:office:office" xmlns:r="http://schemas.openxmlformats.org/officeDocument/2006/relationships" xmlns:m="http://schemas.openxmlformats.org/officeDocument/2006/math" xmlns:v="urn:schemas-microsoft-com:vml" xmlns:wp14="http://schemas.microsoft.com/office/word/2010/wordprocessingDrawing" xmlns:wp="http://schemas.openxmlformats.org/drawingml/2006/wordprocessingDrawing" xmlns:w10="urn:schemas-microsoft-com:office:word" xmlns:w="http://schemas.openxmlformats.org/wordprocessingml/2006/main" xmlns:w14="http://schemas.microsoft.com/office/word/2010/wordml" xmlns:w15="http://schemas.microsoft.com/office/word/2012/wordml" xmlns:wpg="http://schemas.microsoft.com/office/word/2010/wordprocessingGroup" xmlns:wpi="http://schemas.microsoft.com/office/word/2010/wordprocessingInk" xmlns:wne="http://schemas.microsoft.com/office/word/2006/wordml" xmlns:wps="http://schemas.microsoft.com/office/word/2010/wordprocessingShape" mc:Ignorable="w14 w15 wp14">
   <w:body>
     <w:p>
       <w:r>
@@ -10,7 +10,7 @@
           <w:bCs/>
           <w:noProof/>
           <w:color w:val="000000"/>
-          <w:lang w:val="es-ES" w:eastAsia="es-ES"/>
+          <w:lang w:eastAsia="es-PE"/>
         </w:rPr>
         <w:drawing>
           <wp:anchor distT="0" distB="0" distL="114300" distR="114300" simplePos="0" relativeHeight="251658240" behindDoc="0" locked="0" layoutInCell="1" allowOverlap="1">
@@ -402,8 +402,9 @@
           <w:sz w:val="32"/>
           <w:szCs w:val="32"/>
         </w:rPr>
-        <w:t>- Hermoza Quiñonez, Sergio Alonso</w:t>
-      </w:r>
+        <w:t xml:space="preserve">- </w:t>
+      </w:r>
+      <w:proofErr w:type="spellStart"/>
       <w:r>
         <w:rPr>
           <w:rFonts w:ascii="Times New Roman" w:hAnsi="Times New Roman" w:cs="Times New Roman"/>
@@ -411,8 +412,9 @@
           <w:sz w:val="32"/>
           <w:szCs w:val="32"/>
         </w:rPr>
-        <w:t xml:space="preserve">                       cód. </w:t>
-      </w:r>
+        <w:t>Hermoza</w:t>
+      </w:r>
+      <w:proofErr w:type="spellEnd"/>
       <w:r>
         <w:rPr>
           <w:rFonts w:ascii="Times New Roman" w:hAnsi="Times New Roman" w:cs="Times New Roman"/>
@@ -420,19 +422,17 @@
           <w:sz w:val="32"/>
           <w:szCs w:val="32"/>
         </w:rPr>
-        <w:t>1510218</w:t>
-      </w:r>
-    </w:p>
-    <w:p>
-      <w:pPr>
-        <w:spacing w:after="120" w:line="240" w:lineRule="auto"/>
+        <w:t xml:space="preserve"> Quiñonez, Sergio Alonso</w:t>
+      </w:r>
+      <w:r>
         <w:rPr>
           <w:rFonts w:ascii="Times New Roman" w:hAnsi="Times New Roman" w:cs="Times New Roman"/>
           <w:b/>
           <w:sz w:val="32"/>
           <w:szCs w:val="32"/>
         </w:rPr>
-      </w:pPr>
+        <w:t xml:space="preserve">                       cód. </w:t>
+      </w:r>
       <w:r>
         <w:rPr>
           <w:rFonts w:ascii="Times New Roman" w:hAnsi="Times New Roman" w:cs="Times New Roman"/>
@@ -440,17 +440,19 @@
           <w:sz w:val="32"/>
           <w:szCs w:val="32"/>
         </w:rPr>
-        <w:t xml:space="preserve">- </w:t>
-      </w:r>
-      <w:r>
+        <w:t>1510218</w:t>
+      </w:r>
+    </w:p>
+    <w:p>
+      <w:pPr>
+        <w:spacing w:after="120" w:line="240" w:lineRule="auto"/>
         <w:rPr>
           <w:rFonts w:ascii="Times New Roman" w:hAnsi="Times New Roman" w:cs="Times New Roman"/>
           <w:b/>
           <w:sz w:val="32"/>
           <w:szCs w:val="32"/>
         </w:rPr>
-        <w:t>Huamani Lecca, Omar Antonio</w:t>
-      </w:r>
+      </w:pPr>
       <w:r>
         <w:rPr>
           <w:rFonts w:ascii="Times New Roman" w:hAnsi="Times New Roman" w:cs="Times New Roman"/>
@@ -458,8 +460,9 @@
           <w:sz w:val="32"/>
           <w:szCs w:val="32"/>
         </w:rPr>
-        <w:t xml:space="preserve">           </w:t>
-      </w:r>
+        <w:t xml:space="preserve">- </w:t>
+      </w:r>
+      <w:proofErr w:type="spellStart"/>
       <w:r>
         <w:rPr>
           <w:rFonts w:ascii="Times New Roman" w:hAnsi="Times New Roman" w:cs="Times New Roman"/>
@@ -467,6 +470,54 @@
           <w:sz w:val="32"/>
           <w:szCs w:val="32"/>
         </w:rPr>
+        <w:t>Huamani</w:t>
+      </w:r>
+      <w:proofErr w:type="spellEnd"/>
+      <w:r>
+        <w:rPr>
+          <w:rFonts w:ascii="Times New Roman" w:hAnsi="Times New Roman" w:cs="Times New Roman"/>
+          <w:b/>
+          <w:sz w:val="32"/>
+          <w:szCs w:val="32"/>
+        </w:rPr>
+        <w:t xml:space="preserve"> </w:t>
+      </w:r>
+      <w:proofErr w:type="spellStart"/>
+      <w:r>
+        <w:rPr>
+          <w:rFonts w:ascii="Times New Roman" w:hAnsi="Times New Roman" w:cs="Times New Roman"/>
+          <w:b/>
+          <w:sz w:val="32"/>
+          <w:szCs w:val="32"/>
+        </w:rPr>
+        <w:t>Lecca</w:t>
+      </w:r>
+      <w:proofErr w:type="spellEnd"/>
+      <w:r>
+        <w:rPr>
+          <w:rFonts w:ascii="Times New Roman" w:hAnsi="Times New Roman" w:cs="Times New Roman"/>
+          <w:b/>
+          <w:sz w:val="32"/>
+          <w:szCs w:val="32"/>
+        </w:rPr>
+        <w:t>, Omar Antonio</w:t>
+      </w:r>
+      <w:r>
+        <w:rPr>
+          <w:rFonts w:ascii="Times New Roman" w:hAnsi="Times New Roman" w:cs="Times New Roman"/>
+          <w:b/>
+          <w:sz w:val="32"/>
+          <w:szCs w:val="32"/>
+        </w:rPr>
+        <w:t xml:space="preserve">           </w:t>
+      </w:r>
+      <w:r>
+        <w:rPr>
+          <w:rFonts w:ascii="Times New Roman" w:hAnsi="Times New Roman" w:cs="Times New Roman"/>
+          <w:b/>
+          <w:sz w:val="32"/>
+          <w:szCs w:val="32"/>
+        </w:rPr>
         <w:tab/>
         <w:t xml:space="preserve">             cód. </w:t>
       </w:r>
@@ -538,8 +589,20 @@
           <w:szCs w:val="32"/>
           <w:lang w:eastAsia="es-PE"/>
         </w:rPr>
-        <w:t>- Vásquez Zavala, Luigi Aldair</w:t>
-      </w:r>
+        <w:t xml:space="preserve">- Vásquez Zavala, Luigi </w:t>
+      </w:r>
+      <w:proofErr w:type="spellStart"/>
+      <w:r>
+        <w:rPr>
+          <w:rFonts w:ascii="Times New Roman" w:eastAsia="Times New Roman" w:hAnsi="Times New Roman" w:cs="Times New Roman"/>
+          <w:b/>
+          <w:sz w:val="32"/>
+          <w:szCs w:val="32"/>
+          <w:lang w:eastAsia="es-PE"/>
+        </w:rPr>
+        <w:t>Aldair</w:t>
+      </w:r>
+      <w:proofErr w:type="spellEnd"/>
       <w:r>
         <w:rPr>
           <w:rFonts w:ascii="Arial" w:eastAsia="Times New Roman" w:hAnsi="Arial" w:cs="Arial"/>
@@ -1753,29 +1816,43 @@
           <w:color w:val="000000"/>
           <w:sz w:val="24"/>
           <w:szCs w:val="24"/>
-          <w:lang w:val="es-ES" w:eastAsia="es-PE"/>
-        </w:rPr>
-      </w:pPr>
-      <w:r>
-        <w:rPr>
-          <w:rFonts w:ascii="Arial" w:eastAsia="Times New Roman" w:hAnsi="Arial" w:cs="Arial"/>
-          <w:b/>
-          <w:bCs/>
-          <w:color w:val="000000"/>
-          <w:sz w:val="24"/>
-          <w:szCs w:val="24"/>
-          <w:lang w:eastAsia="es-PE"/>
-        </w:rPr>
-        <w:t xml:space="preserve">Nombre: </w:t>
-      </w:r>
-      <w:r>
-        <w:rPr>
-          <w:rFonts w:ascii="Arial" w:eastAsia="Times New Roman" w:hAnsi="Arial" w:cs="Arial"/>
-          <w:bCs/>
-          <w:color w:val="000000"/>
-          <w:sz w:val="24"/>
-          <w:szCs w:val="24"/>
-          <w:lang w:val="es-ES" w:eastAsia="es-PE"/>
+          <w:lang w:val="en-US" w:eastAsia="es-PE"/>
+        </w:rPr>
+      </w:pPr>
+      <w:proofErr w:type="spellStart"/>
+      <w:r>
+        <w:rPr>
+          <w:rFonts w:ascii="Arial" w:eastAsia="Times New Roman" w:hAnsi="Arial" w:cs="Arial"/>
+          <w:b/>
+          <w:bCs/>
+          <w:color w:val="000000"/>
+          <w:sz w:val="24"/>
+          <w:szCs w:val="24"/>
+          <w:lang w:val="en-US" w:eastAsia="es-PE"/>
+        </w:rPr>
+        <w:t>Nombre</w:t>
+      </w:r>
+      <w:proofErr w:type="spellEnd"/>
+      <w:r>
+        <w:rPr>
+          <w:rFonts w:ascii="Arial" w:eastAsia="Times New Roman" w:hAnsi="Arial" w:cs="Arial"/>
+          <w:b/>
+          <w:bCs/>
+          <w:color w:val="000000"/>
+          <w:sz w:val="24"/>
+          <w:szCs w:val="24"/>
+          <w:lang w:val="en-US" w:eastAsia="es-PE"/>
+        </w:rPr>
+        <w:t xml:space="preserve">: </w:t>
+      </w:r>
+      <w:r>
+        <w:rPr>
+          <w:rFonts w:ascii="Arial" w:eastAsia="Times New Roman" w:hAnsi="Arial" w:cs="Arial"/>
+          <w:bCs/>
+          <w:color w:val="000000"/>
+          <w:sz w:val="24"/>
+          <w:szCs w:val="24"/>
+          <w:lang w:val="en-US" w:eastAsia="es-PE"/>
         </w:rPr>
         <w:t>MY</w:t>
       </w:r>
@@ -1786,7 +1863,7 @@
           <w:color w:val="000000"/>
           <w:sz w:val="24"/>
           <w:szCs w:val="24"/>
-          <w:lang w:val="es-ES" w:eastAsia="es-PE"/>
+          <w:lang w:val="en-US" w:eastAsia="es-PE"/>
         </w:rPr>
         <w:t xml:space="preserve"> </w:t>
       </w:r>
@@ -1797,7 +1874,7 @@
           <w:color w:val="000000"/>
           <w:sz w:val="24"/>
           <w:szCs w:val="24"/>
-          <w:lang w:val="es-ES" w:eastAsia="es-PE"/>
+          <w:lang w:val="en-US" w:eastAsia="es-PE"/>
         </w:rPr>
         <w:t>FAVORITE MUSIC</w:t>
       </w:r>
@@ -1813,17 +1890,17 @@
           <w:color w:val="000000"/>
           <w:sz w:val="24"/>
           <w:szCs w:val="24"/>
-          <w:lang w:val="es-ES" w:eastAsia="es-PE"/>
-        </w:rPr>
-      </w:pPr>
-      <w:r>
-        <w:rPr>
-          <w:rFonts w:ascii="Arial" w:eastAsia="Times New Roman" w:hAnsi="Arial" w:cs="Arial"/>
-          <w:bCs/>
-          <w:color w:val="000000"/>
-          <w:sz w:val="24"/>
-          <w:szCs w:val="24"/>
-          <w:lang w:val="es-ES" w:eastAsia="es-PE"/>
+          <w:lang w:val="en-US" w:eastAsia="es-PE"/>
+        </w:rPr>
+      </w:pPr>
+      <w:r>
+        <w:rPr>
+          <w:rFonts w:ascii="Arial" w:eastAsia="Times New Roman" w:hAnsi="Arial" w:cs="Arial"/>
+          <w:bCs/>
+          <w:color w:val="000000"/>
+          <w:sz w:val="24"/>
+          <w:szCs w:val="24"/>
+          <w:lang w:val="en-US" w:eastAsia="es-PE"/>
         </w:rPr>
         <w:t xml:space="preserve">                                                                                                                                          </w:t>
       </w:r>
@@ -1835,7 +1912,7 @@
           <w:color w:val="000000"/>
           <w:sz w:val="24"/>
           <w:szCs w:val="24"/>
-          <w:lang w:val="es-ES" w:eastAsia="es-PE"/>
+          <w:lang w:val="en-US" w:eastAsia="es-PE"/>
         </w:rPr>
         <w:t>Logo:</w:t>
       </w:r>
@@ -1851,7 +1928,7 @@
           <w:color w:val="000000"/>
           <w:sz w:val="24"/>
           <w:szCs w:val="24"/>
-          <w:lang w:val="es-ES" w:eastAsia="es-PE"/>
+          <w:lang w:val="en-US" w:eastAsia="es-PE"/>
         </w:rPr>
       </w:pPr>
       <w:r>
@@ -1863,7 +1940,7 @@
           <w:color w:val="000000"/>
           <w:sz w:val="24"/>
           <w:szCs w:val="24"/>
-          <w:lang w:val="es-ES" w:eastAsia="es-ES"/>
+          <w:lang w:eastAsia="es-PE"/>
         </w:rPr>
         <w:drawing>
           <wp:anchor distT="0" distB="0" distL="114300" distR="114300" simplePos="0" relativeHeight="251659264" behindDoc="0" locked="0" layoutInCell="1" allowOverlap="1" wp14:anchorId="78244B80" wp14:editId="2371658A">
@@ -1964,7 +2041,7 @@
           <w:color w:val="000000"/>
           <w:sz w:val="24"/>
           <w:szCs w:val="24"/>
-          <w:lang w:val="es-ES" w:eastAsia="es-PE"/>
+          <w:lang w:val="en-US" w:eastAsia="es-PE"/>
         </w:rPr>
       </w:pPr>
     </w:p>
@@ -1981,63 +2058,63 @@
           <w:color w:val="000000"/>
           <w:sz w:val="24"/>
           <w:szCs w:val="24"/>
-          <w:lang w:val="es-ES" w:eastAsia="es-PE"/>
-        </w:rPr>
-      </w:pPr>
-    </w:p>
-    <w:p>
-      <w:pPr>
-        <w:spacing w:after="120" w:line="360" w:lineRule="auto"/>
-        <w:rPr>
-          <w:rFonts w:ascii="Arial" w:eastAsia="Times New Roman" w:hAnsi="Arial" w:cs="Arial"/>
-          <w:b/>
-          <w:bCs/>
-          <w:color w:val="000000"/>
-          <w:sz w:val="24"/>
-          <w:szCs w:val="24"/>
-          <w:lang w:val="es-ES" w:eastAsia="es-PE"/>
-        </w:rPr>
-      </w:pPr>
-    </w:p>
-    <w:p>
-      <w:pPr>
-        <w:spacing w:after="120" w:line="360" w:lineRule="auto"/>
-        <w:rPr>
-          <w:rFonts w:ascii="Arial" w:eastAsia="Times New Roman" w:hAnsi="Arial" w:cs="Arial"/>
-          <w:b/>
-          <w:bCs/>
-          <w:color w:val="000000"/>
-          <w:sz w:val="24"/>
-          <w:szCs w:val="24"/>
-          <w:lang w:val="es-ES" w:eastAsia="es-PE"/>
-        </w:rPr>
-      </w:pPr>
-    </w:p>
-    <w:p>
-      <w:pPr>
-        <w:spacing w:after="120" w:line="360" w:lineRule="auto"/>
-        <w:rPr>
-          <w:rFonts w:ascii="Arial" w:eastAsia="Times New Roman" w:hAnsi="Arial" w:cs="Arial"/>
-          <w:b/>
-          <w:bCs/>
-          <w:color w:val="000000"/>
-          <w:sz w:val="24"/>
-          <w:szCs w:val="24"/>
-          <w:lang w:val="es-ES" w:eastAsia="es-PE"/>
-        </w:rPr>
-      </w:pPr>
-    </w:p>
-    <w:p>
-      <w:pPr>
-        <w:spacing w:after="120" w:line="360" w:lineRule="auto"/>
-        <w:rPr>
-          <w:rFonts w:ascii="Arial" w:eastAsia="Times New Roman" w:hAnsi="Arial" w:cs="Arial"/>
-          <w:b/>
-          <w:bCs/>
-          <w:color w:val="000000"/>
-          <w:sz w:val="24"/>
-          <w:szCs w:val="24"/>
-          <w:lang w:val="es-ES" w:eastAsia="es-PE"/>
+          <w:lang w:val="en-US" w:eastAsia="es-PE"/>
+        </w:rPr>
+      </w:pPr>
+    </w:p>
+    <w:p>
+      <w:pPr>
+        <w:spacing w:after="120" w:line="360" w:lineRule="auto"/>
+        <w:rPr>
+          <w:rFonts w:ascii="Arial" w:eastAsia="Times New Roman" w:hAnsi="Arial" w:cs="Arial"/>
+          <w:b/>
+          <w:bCs/>
+          <w:color w:val="000000"/>
+          <w:sz w:val="24"/>
+          <w:szCs w:val="24"/>
+          <w:lang w:val="en-US" w:eastAsia="es-PE"/>
+        </w:rPr>
+      </w:pPr>
+    </w:p>
+    <w:p>
+      <w:pPr>
+        <w:spacing w:after="120" w:line="360" w:lineRule="auto"/>
+        <w:rPr>
+          <w:rFonts w:ascii="Arial" w:eastAsia="Times New Roman" w:hAnsi="Arial" w:cs="Arial"/>
+          <w:b/>
+          <w:bCs/>
+          <w:color w:val="000000"/>
+          <w:sz w:val="24"/>
+          <w:szCs w:val="24"/>
+          <w:lang w:val="en-US" w:eastAsia="es-PE"/>
+        </w:rPr>
+      </w:pPr>
+    </w:p>
+    <w:p>
+      <w:pPr>
+        <w:spacing w:after="120" w:line="360" w:lineRule="auto"/>
+        <w:rPr>
+          <w:rFonts w:ascii="Arial" w:eastAsia="Times New Roman" w:hAnsi="Arial" w:cs="Arial"/>
+          <w:b/>
+          <w:bCs/>
+          <w:color w:val="000000"/>
+          <w:sz w:val="24"/>
+          <w:szCs w:val="24"/>
+          <w:lang w:val="en-US" w:eastAsia="es-PE"/>
+        </w:rPr>
+      </w:pPr>
+    </w:p>
+    <w:p>
+      <w:pPr>
+        <w:spacing w:after="120" w:line="360" w:lineRule="auto"/>
+        <w:rPr>
+          <w:rFonts w:ascii="Arial" w:eastAsia="Times New Roman" w:hAnsi="Arial" w:cs="Arial"/>
+          <w:b/>
+          <w:bCs/>
+          <w:color w:val="000000"/>
+          <w:sz w:val="24"/>
+          <w:szCs w:val="24"/>
+          <w:lang w:val="en-US" w:eastAsia="es-PE"/>
           <w14:props3d w14:extrusionH="0" w14:contourW="0" w14:prstMaterial="warmMatte">
             <w14:bevelB w14:w="50800" w14:h="38100" w14:prst="riblet"/>
           </w14:props3d>
@@ -2054,7 +2131,7 @@
           <w:color w:val="000000"/>
           <w:sz w:val="24"/>
           <w:szCs w:val="24"/>
-          <w:lang w:val="es-ES" w:eastAsia="es-PE"/>
+          <w:lang w:val="en-US" w:eastAsia="es-PE"/>
         </w:rPr>
       </w:pPr>
     </w:p>
@@ -2321,8 +2398,21 @@
           <w:szCs w:val="24"/>
           <w:lang w:eastAsia="es-PE"/>
         </w:rPr>
-        <w:t>ás tener el mejor equipo de desarrolladores que ayude a la constante mejora de nuestra página</w:t>
-      </w:r>
+        <w:t xml:space="preserve">ás tener el mejor equipo de desarrolladores que ayude a la constante mejora de nuestra </w:t>
+      </w:r>
+      <w:proofErr w:type="gramStart"/>
+      <w:r>
+        <w:rPr>
+          <w:rFonts w:ascii="Arial" w:eastAsia="Times New Roman" w:hAnsi="Arial" w:cs="Arial"/>
+          <w:bCs/>
+          <w:color w:val="000000"/>
+          <w:sz w:val="24"/>
+          <w:szCs w:val="24"/>
+          <w:lang w:eastAsia="es-PE"/>
+        </w:rPr>
+        <w:t>página</w:t>
+      </w:r>
+      <w:proofErr w:type="gramEnd"/>
       <w:r>
         <w:rPr>
           <w:rFonts w:ascii="Arial" w:eastAsia="Times New Roman" w:hAnsi="Arial" w:cs="Arial"/>
@@ -2800,16 +2890,77 @@
           <w:lang w:eastAsia="es-PE"/>
         </w:rPr>
       </w:pPr>
-      <w:r>
-        <w:rPr>
-          <w:rFonts w:ascii="Arial" w:eastAsia="Times New Roman" w:hAnsi="Arial" w:cs="Arial"/>
-          <w:bCs/>
-          <w:color w:val="000000"/>
-          <w:sz w:val="24"/>
-          <w:szCs w:val="24"/>
-          <w:lang w:eastAsia="es-PE"/>
-        </w:rPr>
-        <w:t>My Favorite Music ofrece</w:t>
+      <w:proofErr w:type="spellStart"/>
+      <w:r>
+        <w:rPr>
+          <w:rFonts w:ascii="Arial" w:eastAsia="Times New Roman" w:hAnsi="Arial" w:cs="Arial"/>
+          <w:bCs/>
+          <w:color w:val="000000"/>
+          <w:sz w:val="24"/>
+          <w:szCs w:val="24"/>
+          <w:lang w:eastAsia="es-PE"/>
+        </w:rPr>
+        <w:t>My</w:t>
+      </w:r>
+      <w:proofErr w:type="spellEnd"/>
+      <w:r>
+        <w:rPr>
+          <w:rFonts w:ascii="Arial" w:eastAsia="Times New Roman" w:hAnsi="Arial" w:cs="Arial"/>
+          <w:bCs/>
+          <w:color w:val="000000"/>
+          <w:sz w:val="24"/>
+          <w:szCs w:val="24"/>
+          <w:lang w:eastAsia="es-PE"/>
+        </w:rPr>
+        <w:t xml:space="preserve"> </w:t>
+      </w:r>
+      <w:proofErr w:type="spellStart"/>
+      <w:r>
+        <w:rPr>
+          <w:rFonts w:ascii="Arial" w:eastAsia="Times New Roman" w:hAnsi="Arial" w:cs="Arial"/>
+          <w:bCs/>
+          <w:color w:val="000000"/>
+          <w:sz w:val="24"/>
+          <w:szCs w:val="24"/>
+          <w:lang w:eastAsia="es-PE"/>
+        </w:rPr>
+        <w:t>Favorite</w:t>
+      </w:r>
+      <w:proofErr w:type="spellEnd"/>
+      <w:r>
+        <w:rPr>
+          <w:rFonts w:ascii="Arial" w:eastAsia="Times New Roman" w:hAnsi="Arial" w:cs="Arial"/>
+          <w:bCs/>
+          <w:color w:val="000000"/>
+          <w:sz w:val="24"/>
+          <w:szCs w:val="24"/>
+          <w:lang w:eastAsia="es-PE"/>
+        </w:rPr>
+        <w:t xml:space="preserve"> </w:t>
+      </w:r>
+      <w:proofErr w:type="spellStart"/>
+      <w:r>
+        <w:rPr>
+          <w:rFonts w:ascii="Arial" w:eastAsia="Times New Roman" w:hAnsi="Arial" w:cs="Arial"/>
+          <w:bCs/>
+          <w:color w:val="000000"/>
+          <w:sz w:val="24"/>
+          <w:szCs w:val="24"/>
+          <w:lang w:eastAsia="es-PE"/>
+        </w:rPr>
+        <w:t>Music</w:t>
+      </w:r>
+      <w:proofErr w:type="spellEnd"/>
+      <w:r>
+        <w:rPr>
+          <w:rFonts w:ascii="Arial" w:eastAsia="Times New Roman" w:hAnsi="Arial" w:cs="Arial"/>
+          <w:bCs/>
+          <w:color w:val="000000"/>
+          <w:sz w:val="24"/>
+          <w:szCs w:val="24"/>
+          <w:lang w:eastAsia="es-PE"/>
+        </w:rPr>
+        <w:t xml:space="preserve"> ofrece</w:t>
       </w:r>
       <w:r>
         <w:rPr>
@@ -2831,7 +2982,31 @@
           <w:szCs w:val="24"/>
           <w:lang w:eastAsia="es-PE"/>
         </w:rPr>
-        <w:t>icio gratuito que le permite</w:t>
+        <w:t xml:space="preserve">icio gratuito que </w:t>
+      </w:r>
+      <w:proofErr w:type="gramStart"/>
+      <w:r>
+        <w:rPr>
+          <w:rFonts w:ascii="Arial" w:eastAsia="Times New Roman" w:hAnsi="Arial" w:cs="Arial"/>
+          <w:bCs/>
+          <w:color w:val="000000"/>
+          <w:sz w:val="24"/>
+          <w:szCs w:val="24"/>
+          <w:lang w:eastAsia="es-PE"/>
+        </w:rPr>
+        <w:t>le</w:t>
+      </w:r>
+      <w:proofErr w:type="gramEnd"/>
+      <w:r>
+        <w:rPr>
+          <w:rFonts w:ascii="Arial" w:eastAsia="Times New Roman" w:hAnsi="Arial" w:cs="Arial"/>
+          <w:bCs/>
+          <w:color w:val="000000"/>
+          <w:sz w:val="24"/>
+          <w:szCs w:val="24"/>
+          <w:lang w:eastAsia="es-PE"/>
+        </w:rPr>
+        <w:t xml:space="preserve"> permite</w:t>
       </w:r>
       <w:r>
         <w:rPr>
@@ -3061,7 +3236,85 @@
           <w:szCs w:val="24"/>
           <w:lang w:eastAsia="es-PE"/>
         </w:rPr>
-        <w:t>La innovación de My favorite music se basa en 3 pilares:</w:t>
+        <w:t xml:space="preserve">La innovación de </w:t>
+      </w:r>
+      <w:proofErr w:type="spellStart"/>
+      <w:r>
+        <w:rPr>
+          <w:rFonts w:ascii="Arial" w:eastAsia="Times New Roman" w:hAnsi="Arial" w:cs="Arial"/>
+          <w:b/>
+          <w:bCs/>
+          <w:color w:val="000000"/>
+          <w:sz w:val="24"/>
+          <w:szCs w:val="24"/>
+          <w:lang w:eastAsia="es-PE"/>
+        </w:rPr>
+        <w:t>My</w:t>
+      </w:r>
+      <w:proofErr w:type="spellEnd"/>
+      <w:r>
+        <w:rPr>
+          <w:rFonts w:ascii="Arial" w:eastAsia="Times New Roman" w:hAnsi="Arial" w:cs="Arial"/>
+          <w:b/>
+          <w:bCs/>
+          <w:color w:val="000000"/>
+          <w:sz w:val="24"/>
+          <w:szCs w:val="24"/>
+          <w:lang w:eastAsia="es-PE"/>
+        </w:rPr>
+        <w:t xml:space="preserve"> </w:t>
+      </w:r>
+      <w:proofErr w:type="spellStart"/>
+      <w:r>
+        <w:rPr>
+          <w:rFonts w:ascii="Arial" w:eastAsia="Times New Roman" w:hAnsi="Arial" w:cs="Arial"/>
+          <w:b/>
+          <w:bCs/>
+          <w:color w:val="000000"/>
+          <w:sz w:val="24"/>
+          <w:szCs w:val="24"/>
+          <w:lang w:eastAsia="es-PE"/>
+        </w:rPr>
+        <w:t>favorite</w:t>
+      </w:r>
+      <w:proofErr w:type="spellEnd"/>
+      <w:r>
+        <w:rPr>
+          <w:rFonts w:ascii="Arial" w:eastAsia="Times New Roman" w:hAnsi="Arial" w:cs="Arial"/>
+          <w:b/>
+          <w:bCs/>
+          <w:color w:val="000000"/>
+          <w:sz w:val="24"/>
+          <w:szCs w:val="24"/>
+          <w:lang w:eastAsia="es-PE"/>
+        </w:rPr>
+        <w:t xml:space="preserve"> </w:t>
+      </w:r>
+      <w:proofErr w:type="spellStart"/>
+      <w:r>
+        <w:rPr>
+          <w:rFonts w:ascii="Arial" w:eastAsia="Times New Roman" w:hAnsi="Arial" w:cs="Arial"/>
+          <w:b/>
+          <w:bCs/>
+          <w:color w:val="000000"/>
+          <w:sz w:val="24"/>
+          <w:szCs w:val="24"/>
+          <w:lang w:eastAsia="es-PE"/>
+        </w:rPr>
+        <w:t>music</w:t>
+      </w:r>
+      <w:proofErr w:type="spellEnd"/>
+      <w:r>
+        <w:rPr>
+          <w:rFonts w:ascii="Arial" w:eastAsia="Times New Roman" w:hAnsi="Arial" w:cs="Arial"/>
+          <w:b/>
+          <w:bCs/>
+          <w:color w:val="000000"/>
+          <w:sz w:val="24"/>
+          <w:szCs w:val="24"/>
+          <w:lang w:eastAsia="es-PE"/>
+        </w:rPr>
+        <w:t xml:space="preserve"> se basa en 3 pilares:</w:t>
       </w:r>
     </w:p>
     <w:p>
@@ -3299,17 +3552,83 @@
           <w:lang w:eastAsia="es-PE"/>
         </w:rPr>
       </w:pPr>
-      <w:r>
-        <w:rPr>
-          <w:rFonts w:ascii="Arial" w:eastAsia="Times New Roman" w:hAnsi="Arial" w:cs="Arial"/>
-          <w:b/>
-          <w:bCs/>
-          <w:color w:val="000000"/>
-          <w:sz w:val="24"/>
-          <w:szCs w:val="24"/>
-          <w:lang w:eastAsia="es-PE"/>
-        </w:rPr>
-        <w:t>My Favorite Music cuenta con las siguientes funcionalidades:</w:t>
+      <w:proofErr w:type="spellStart"/>
+      <w:r>
+        <w:rPr>
+          <w:rFonts w:ascii="Arial" w:eastAsia="Times New Roman" w:hAnsi="Arial" w:cs="Arial"/>
+          <w:b/>
+          <w:bCs/>
+          <w:color w:val="000000"/>
+          <w:sz w:val="24"/>
+          <w:szCs w:val="24"/>
+          <w:lang w:eastAsia="es-PE"/>
+        </w:rPr>
+        <w:t>My</w:t>
+      </w:r>
+      <w:proofErr w:type="spellEnd"/>
+      <w:r>
+        <w:rPr>
+          <w:rFonts w:ascii="Arial" w:eastAsia="Times New Roman" w:hAnsi="Arial" w:cs="Arial"/>
+          <w:b/>
+          <w:bCs/>
+          <w:color w:val="000000"/>
+          <w:sz w:val="24"/>
+          <w:szCs w:val="24"/>
+          <w:lang w:eastAsia="es-PE"/>
+        </w:rPr>
+        <w:t xml:space="preserve"> </w:t>
+      </w:r>
+      <w:proofErr w:type="spellStart"/>
+      <w:r>
+        <w:rPr>
+          <w:rFonts w:ascii="Arial" w:eastAsia="Times New Roman" w:hAnsi="Arial" w:cs="Arial"/>
+          <w:b/>
+          <w:bCs/>
+          <w:color w:val="000000"/>
+          <w:sz w:val="24"/>
+          <w:szCs w:val="24"/>
+          <w:lang w:eastAsia="es-PE"/>
+        </w:rPr>
+        <w:t>Favorite</w:t>
+      </w:r>
+      <w:proofErr w:type="spellEnd"/>
+      <w:r>
+        <w:rPr>
+          <w:rFonts w:ascii="Arial" w:eastAsia="Times New Roman" w:hAnsi="Arial" w:cs="Arial"/>
+          <w:b/>
+          <w:bCs/>
+          <w:color w:val="000000"/>
+          <w:sz w:val="24"/>
+          <w:szCs w:val="24"/>
+          <w:lang w:eastAsia="es-PE"/>
+        </w:rPr>
+        <w:t xml:space="preserve"> </w:t>
+      </w:r>
+      <w:proofErr w:type="spellStart"/>
+      <w:r>
+        <w:rPr>
+          <w:rFonts w:ascii="Arial" w:eastAsia="Times New Roman" w:hAnsi="Arial" w:cs="Arial"/>
+          <w:b/>
+          <w:bCs/>
+          <w:color w:val="000000"/>
+          <w:sz w:val="24"/>
+          <w:szCs w:val="24"/>
+          <w:lang w:eastAsia="es-PE"/>
+        </w:rPr>
+        <w:t>Music</w:t>
+      </w:r>
+      <w:proofErr w:type="spellEnd"/>
+      <w:r>
+        <w:rPr>
+          <w:rFonts w:ascii="Arial" w:eastAsia="Times New Roman" w:hAnsi="Arial" w:cs="Arial"/>
+          <w:b/>
+          <w:bCs/>
+          <w:color w:val="000000"/>
+          <w:sz w:val="24"/>
+          <w:szCs w:val="24"/>
+          <w:lang w:eastAsia="es-PE"/>
+        </w:rPr>
+        <w:t xml:space="preserve"> cuenta con las siguientes funcionalidades:</w:t>
       </w:r>
     </w:p>
     <w:p>
@@ -3429,7 +3748,31 @@
           <w:szCs w:val="24"/>
           <w:lang w:eastAsia="es-PE"/>
         </w:rPr>
-        <w:t>Encontrará todos los géneros y también contar con secciones de soundtracks de películas, series, etc.</w:t>
+        <w:t xml:space="preserve">Encontrará todos los géneros y también contar con secciones de </w:t>
+      </w:r>
+      <w:proofErr w:type="spellStart"/>
+      <w:r>
+        <w:rPr>
+          <w:rFonts w:ascii="Arial" w:eastAsia="Times New Roman" w:hAnsi="Arial" w:cs="Arial"/>
+          <w:bCs/>
+          <w:color w:val="000000"/>
+          <w:sz w:val="24"/>
+          <w:szCs w:val="24"/>
+          <w:lang w:eastAsia="es-PE"/>
+        </w:rPr>
+        <w:t>soundtracks</w:t>
+      </w:r>
+      <w:proofErr w:type="spellEnd"/>
+      <w:r>
+        <w:rPr>
+          <w:rFonts w:ascii="Arial" w:eastAsia="Times New Roman" w:hAnsi="Arial" w:cs="Arial"/>
+          <w:bCs/>
+          <w:color w:val="000000"/>
+          <w:sz w:val="24"/>
+          <w:szCs w:val="24"/>
+          <w:lang w:eastAsia="es-PE"/>
+        </w:rPr>
+        <w:t xml:space="preserve"> de películas, series, etc.</w:t>
       </w:r>
     </w:p>
     <w:p>
@@ -3641,7 +3984,31 @@
           <w:szCs w:val="24"/>
           <w:lang w:eastAsia="es-PE"/>
         </w:rPr>
-        <w:t xml:space="preserve">Las paginas web facilitan la búsqueda de contenido que uno desea en la web </w:t>
+        <w:t xml:space="preserve">Las </w:t>
+      </w:r>
+      <w:proofErr w:type="spellStart"/>
+      <w:r>
+        <w:rPr>
+          <w:rFonts w:ascii="Arial" w:eastAsia="Times New Roman" w:hAnsi="Arial" w:cs="Arial"/>
+          <w:bCs/>
+          <w:color w:val="000000"/>
+          <w:sz w:val="24"/>
+          <w:szCs w:val="24"/>
+          <w:lang w:eastAsia="es-PE"/>
+        </w:rPr>
+        <w:t>paginas</w:t>
+      </w:r>
+      <w:proofErr w:type="spellEnd"/>
+      <w:r>
+        <w:rPr>
+          <w:rFonts w:ascii="Arial" w:eastAsia="Times New Roman" w:hAnsi="Arial" w:cs="Arial"/>
+          <w:bCs/>
+          <w:color w:val="000000"/>
+          <w:sz w:val="24"/>
+          <w:szCs w:val="24"/>
+          <w:lang w:eastAsia="es-PE"/>
+        </w:rPr>
+        <w:t xml:space="preserve"> web facilitan la búsqueda de contenido que uno desea en la web </w:t>
       </w:r>
     </w:p>
     <w:p>
@@ -3671,7 +4038,31 @@
           <w:szCs w:val="24"/>
           <w:lang w:eastAsia="es-PE"/>
         </w:rPr>
-        <w:t xml:space="preserve">La creación de una pagina web requiere de mucho tiempo y dedicación </w:t>
+        <w:t xml:space="preserve">La creación de una </w:t>
+      </w:r>
+      <w:proofErr w:type="spellStart"/>
+      <w:r>
+        <w:rPr>
+          <w:rFonts w:ascii="Arial" w:eastAsia="Times New Roman" w:hAnsi="Arial" w:cs="Arial"/>
+          <w:bCs/>
+          <w:color w:val="000000"/>
+          <w:sz w:val="24"/>
+          <w:szCs w:val="24"/>
+          <w:lang w:eastAsia="es-PE"/>
+        </w:rPr>
+        <w:t>pagina</w:t>
+      </w:r>
+      <w:proofErr w:type="spellEnd"/>
+      <w:r>
+        <w:rPr>
+          <w:rFonts w:ascii="Arial" w:eastAsia="Times New Roman" w:hAnsi="Arial" w:cs="Arial"/>
+          <w:bCs/>
+          <w:color w:val="000000"/>
+          <w:sz w:val="24"/>
+          <w:szCs w:val="24"/>
+          <w:lang w:eastAsia="es-PE"/>
+        </w:rPr>
+        <w:t xml:space="preserve"> web requiere de mucho tiempo y dedicación </w:t>
       </w:r>
     </w:p>
     <w:p>
@@ -3758,7 +4149,7 @@
           <w:color w:val="000000"/>
           <w:sz w:val="28"/>
           <w:szCs w:val="24"/>
-          <w:lang w:val="en-US" w:eastAsia="es-PE"/>
+          <w:lang w:eastAsia="es-PE"/>
         </w:rPr>
       </w:pPr>
       <w:r>
@@ -3771,144 +4162,33 @@
           <w:szCs w:val="24"/>
           <w:lang w:eastAsia="es-PE"/>
         </w:rPr>
-        <w:t>1.8 A</w:t>
+        <w:t>1.8 Anexos</w:t>
+      </w:r>
+    </w:p>
+    <w:p>
+      <w:pPr>
+        <w:spacing w:after="120" w:line="240" w:lineRule="auto"/>
+        <w:rPr>
+          <w:rFonts w:ascii="Times New Roman" w:eastAsia="Times New Roman" w:hAnsi="Times New Roman" w:cs="Times New Roman"/>
+          <w:b/>
+          <w:sz w:val="44"/>
+          <w:szCs w:val="32"/>
+          <w:lang w:eastAsia="es-PE"/>
+        </w:rPr>
+      </w:pPr>
+      <w:r>
+        <w:rPr>
+          <w:rFonts w:ascii="Arial" w:eastAsia="Times New Roman" w:hAnsi="Arial" w:cs="Arial"/>
+          <w:bCs/>
+          <w:color w:val="000000"/>
+          <w:sz w:val="24"/>
+          <w:szCs w:val="24"/>
+          <w:lang w:eastAsia="es-PE"/>
+        </w:rPr>
+        <w:t>http://mipaginafavorita-001-site1.gtempurl.com/</w:t>
       </w:r>
       <w:bookmarkStart w:id="0" w:name="_GoBack"/>
       <w:bookmarkEnd w:id="0"/>
-      <w:r>
-        <w:rPr>
-          <w:rFonts w:ascii="Arial" w:eastAsia="Times New Roman" w:hAnsi="Arial" w:cs="Arial"/>
-          <w:b/>
-          <w:bCs/>
-          <w:color w:val="000000"/>
-          <w:sz w:val="28"/>
-          <w:szCs w:val="24"/>
-          <w:lang w:eastAsia="es-PE"/>
-        </w:rPr>
-        <w:t>nexos</w:t>
-      </w:r>
-    </w:p>
-    <w:p>
-      <w:pPr>
-        <w:spacing w:after="120" w:line="360" w:lineRule="auto"/>
-        <w:ind w:left="426"/>
-        <w:jc w:val="both"/>
-        <w:rPr>
-          <w:rFonts w:ascii="Arial" w:eastAsia="Times New Roman" w:hAnsi="Arial" w:cs="Arial"/>
-          <w:bCs/>
-          <w:color w:val="000000"/>
-          <w:sz w:val="24"/>
-          <w:szCs w:val="24"/>
-          <w:lang w:eastAsia="es-PE"/>
-        </w:rPr>
-      </w:pPr>
-      <w:r>
-        <w:rPr>
-          <w:rFonts w:ascii="Arial" w:eastAsia="Times New Roman" w:hAnsi="Arial" w:cs="Arial"/>
-          <w:bCs/>
-          <w:color w:val="000000"/>
-          <w:sz w:val="24"/>
-          <w:szCs w:val="24"/>
-          <w:lang w:eastAsia="es-PE"/>
-        </w:rPr>
-        <w:t>(url del proyecto )</w:t>
-      </w:r>
-    </w:p>
-    <w:p>
-      <w:pPr>
-        <w:spacing w:after="120" w:line="360" w:lineRule="auto"/>
-        <w:rPr>
-          <w:rFonts w:ascii="Arial" w:eastAsia="Times New Roman" w:hAnsi="Arial" w:cs="Arial"/>
-          <w:b/>
-          <w:bCs/>
-          <w:color w:val="000000"/>
-          <w:sz w:val="24"/>
-          <w:szCs w:val="24"/>
-          <w:lang w:eastAsia="es-PE"/>
-        </w:rPr>
-      </w:pPr>
-    </w:p>
-    <w:p>
-      <w:pPr>
-        <w:spacing w:after="120" w:line="240" w:lineRule="auto"/>
-        <w:rPr>
-          <w:rFonts w:ascii="Arial" w:eastAsia="Times New Roman" w:hAnsi="Arial" w:cs="Arial"/>
-          <w:b/>
-          <w:bCs/>
-          <w:color w:val="000000"/>
-          <w:sz w:val="24"/>
-          <w:szCs w:val="24"/>
-          <w:lang w:eastAsia="es-PE"/>
-        </w:rPr>
-      </w:pPr>
-    </w:p>
-    <w:p>
-      <w:pPr>
-        <w:spacing w:after="120" w:line="240" w:lineRule="auto"/>
-        <w:rPr>
-          <w:rFonts w:ascii="Arial" w:eastAsia="Times New Roman" w:hAnsi="Arial" w:cs="Arial"/>
-          <w:b/>
-          <w:bCs/>
-          <w:color w:val="000000"/>
-          <w:sz w:val="24"/>
-          <w:szCs w:val="24"/>
-          <w:lang w:eastAsia="es-PE"/>
-        </w:rPr>
-      </w:pPr>
-    </w:p>
-    <w:p>
-      <w:pPr>
-        <w:spacing w:after="120" w:line="240" w:lineRule="auto"/>
-        <w:rPr>
-          <w:rFonts w:ascii="Arial" w:eastAsia="Times New Roman" w:hAnsi="Arial" w:cs="Arial"/>
-          <w:b/>
-          <w:bCs/>
-          <w:color w:val="000000"/>
-          <w:sz w:val="24"/>
-          <w:szCs w:val="24"/>
-          <w:lang w:eastAsia="es-PE"/>
-        </w:rPr>
-      </w:pPr>
-    </w:p>
-    <w:p>
-      <w:pPr>
-        <w:spacing w:after="120" w:line="240" w:lineRule="auto"/>
-        <w:rPr>
-          <w:rFonts w:ascii="Arial" w:eastAsia="Times New Roman" w:hAnsi="Arial" w:cs="Arial"/>
-          <w:b/>
-          <w:bCs/>
-          <w:color w:val="000000"/>
-          <w:sz w:val="24"/>
-          <w:szCs w:val="24"/>
-          <w:lang w:eastAsia="es-PE"/>
-        </w:rPr>
-      </w:pPr>
-    </w:p>
-    <w:p>
-      <w:pPr>
-        <w:spacing w:after="120" w:line="240" w:lineRule="auto"/>
-        <w:rPr>
-          <w:rFonts w:ascii="Arial" w:eastAsia="Times New Roman" w:hAnsi="Arial" w:cs="Arial"/>
-          <w:b/>
-          <w:bCs/>
-          <w:color w:val="000000"/>
-          <w:sz w:val="24"/>
-          <w:szCs w:val="24"/>
-          <w:lang w:eastAsia="es-PE"/>
-        </w:rPr>
-      </w:pPr>
-    </w:p>
-    <w:p>
-      <w:pPr>
-        <w:spacing w:after="120" w:line="240" w:lineRule="auto"/>
-        <w:rPr>
-          <w:rFonts w:ascii="Times New Roman" w:eastAsia="Times New Roman" w:hAnsi="Times New Roman" w:cs="Times New Roman"/>
-          <w:b/>
-          <w:sz w:val="44"/>
-          <w:szCs w:val="32"/>
-          <w:lang w:eastAsia="es-PE"/>
-        </w:rPr>
-      </w:pPr>
     </w:p>
     <w:sectPr>
       <w:pgSz w:w="11906" w:h="16838"/>
@@ -3923,7 +4203,7 @@
 </file>
 
 <file path=word/endnotes.xml><?xml version="1.0" encoding="utf-8"?>
-<w:endnotes xmlns:wpc="http://schemas.microsoft.com/office/word/2010/wordprocessingCanvas" xmlns:cx="http://schemas.microsoft.com/office/drawing/2014/chartex" xmlns:cx1="http://schemas.microsoft.com/office/drawing/2015/9/8/chartex" xmlns:cx2="http://schemas.microsoft.com/office/drawing/2015/10/21/chartex" xmlns:mc="http://schemas.openxmlformats.org/markup-compatibility/2006" xmlns:o="urn:schemas-microsoft-com:office:office" xmlns:r="http://schemas.openxmlformats.org/officeDocument/2006/relationships" xmlns:m="http://schemas.openxmlformats.org/officeDocument/2006/math" xmlns:v="urn:schemas-microsoft-com:vml" xmlns:wp14="http://schemas.microsoft.com/office/word/2010/wordprocessingDrawing" xmlns:wp="http://schemas.openxmlformats.org/drawingml/2006/wordprocessingDrawing" xmlns:w10="urn:schemas-microsoft-com:office:word" xmlns:w="http://schemas.openxmlformats.org/wordprocessingml/2006/main" xmlns:w14="http://schemas.microsoft.com/office/word/2010/wordml" xmlns:w15="http://schemas.microsoft.com/office/word/2012/wordml" xmlns:w16se="http://schemas.microsoft.com/office/word/2015/wordml/symex" xmlns:wpg="http://schemas.microsoft.com/office/word/2010/wordprocessingGroup" xmlns:wpi="http://schemas.microsoft.com/office/word/2010/wordprocessingInk" xmlns:wne="http://schemas.microsoft.com/office/word/2006/wordml" xmlns:wps="http://schemas.microsoft.com/office/word/2010/wordprocessingShape" mc:Ignorable="w14 w15 w16se wp14">
+<w:endnotes xmlns:wpc="http://schemas.microsoft.com/office/word/2010/wordprocessingCanvas" xmlns:mc="http://schemas.openxmlformats.org/markup-compatibility/2006" xmlns:o="urn:schemas-microsoft-com:office:office" xmlns:r="http://schemas.openxmlformats.org/officeDocument/2006/relationships" xmlns:m="http://schemas.openxmlformats.org/officeDocument/2006/math" xmlns:v="urn:schemas-microsoft-com:vml" xmlns:wp14="http://schemas.microsoft.com/office/word/2010/wordprocessingDrawing" xmlns:wp="http://schemas.openxmlformats.org/drawingml/2006/wordprocessingDrawing" xmlns:w10="urn:schemas-microsoft-com:office:word" xmlns:w="http://schemas.openxmlformats.org/wordprocessingml/2006/main" xmlns:w14="http://schemas.microsoft.com/office/word/2010/wordml" xmlns:w15="http://schemas.microsoft.com/office/word/2012/wordml" xmlns:wpg="http://schemas.microsoft.com/office/word/2010/wordprocessingGroup" xmlns:wpi="http://schemas.microsoft.com/office/word/2010/wordprocessingInk" xmlns:wne="http://schemas.microsoft.com/office/word/2006/wordml" xmlns:wps="http://schemas.microsoft.com/office/word/2010/wordprocessingShape" mc:Ignorable="w14 w15 wp14">
   <w:endnote w:type="separator" w:id="-1">
     <w:p>
       <w:pPr>
@@ -3948,7 +4228,7 @@
 </file>
 
 <file path=word/footer1.xml><?xml version="1.0" encoding="utf-8"?>
-<w:ftr xmlns:wpc="http://schemas.microsoft.com/office/word/2010/wordprocessingCanvas" xmlns:cx="http://schemas.microsoft.com/office/drawing/2014/chartex" xmlns:cx1="http://schemas.microsoft.com/office/drawing/2015/9/8/chartex" xmlns:cx2="http://schemas.microsoft.com/office/drawing/2015/10/21/chartex" xmlns:mc="http://schemas.openxmlformats.org/markup-compatibility/2006" xmlns:o="urn:schemas-microsoft-com:office:office" xmlns:r="http://schemas.openxmlformats.org/officeDocument/2006/relationships" xmlns:m="http://schemas.openxmlformats.org/officeDocument/2006/math" xmlns:v="urn:schemas-microsoft-com:vml" xmlns:wp14="http://schemas.microsoft.com/office/word/2010/wordprocessingDrawing" xmlns:wp="http://schemas.openxmlformats.org/drawingml/2006/wordprocessingDrawing" xmlns:w10="urn:schemas-microsoft-com:office:word" xmlns:w="http://schemas.openxmlformats.org/wordprocessingml/2006/main" xmlns:w14="http://schemas.microsoft.com/office/word/2010/wordml" xmlns:w15="http://schemas.microsoft.com/office/word/2012/wordml" xmlns:w16se="http://schemas.microsoft.com/office/word/2015/wordml/symex" xmlns:wpg="http://schemas.microsoft.com/office/word/2010/wordprocessingGroup" xmlns:wpi="http://schemas.microsoft.com/office/word/2010/wordprocessingInk" xmlns:wne="http://schemas.microsoft.com/office/word/2006/wordml" xmlns:wps="http://schemas.microsoft.com/office/word/2010/wordprocessingShape" mc:Ignorable="w14 w15 w16se wp14">
+<w:ftr xmlns:wpc="http://schemas.microsoft.com/office/word/2010/wordprocessingCanvas" xmlns:mc="http://schemas.openxmlformats.org/markup-compatibility/2006" xmlns:o="urn:schemas-microsoft-com:office:office" xmlns:r="http://schemas.openxmlformats.org/officeDocument/2006/relationships" xmlns:m="http://schemas.openxmlformats.org/officeDocument/2006/math" xmlns:v="urn:schemas-microsoft-com:vml" xmlns:wp14="http://schemas.microsoft.com/office/word/2010/wordprocessingDrawing" xmlns:wp="http://schemas.openxmlformats.org/drawingml/2006/wordprocessingDrawing" xmlns:w10="urn:schemas-microsoft-com:office:word" xmlns:w="http://schemas.openxmlformats.org/wordprocessingml/2006/main" xmlns:w14="http://schemas.microsoft.com/office/word/2010/wordml" xmlns:w15="http://schemas.microsoft.com/office/word/2012/wordml" xmlns:wpg="http://schemas.microsoft.com/office/word/2010/wordprocessingGroup" xmlns:wpi="http://schemas.microsoft.com/office/word/2010/wordprocessingInk" xmlns:wne="http://schemas.microsoft.com/office/word/2006/wordml" xmlns:wps="http://schemas.microsoft.com/office/word/2010/wordprocessingShape" mc:Ignorable="w14 w15 wp14">
   <w:p>
     <w:pPr>
       <w:pStyle w:val="Piedepgina"/>
@@ -3986,7 +4266,7 @@
         <w:color w:val="000000" w:themeColor="text1"/>
         <w:lang w:val="es-ES"/>
       </w:rPr>
-      <w:t>4</w:t>
+      <w:t>2</w:t>
     </w:r>
     <w:r>
       <w:rPr>
@@ -4009,7 +4289,7 @@
 </file>
 
 <file path=word/footer2.xml><?xml version="1.0" encoding="utf-8"?>
-<w:ftr xmlns:wpc="http://schemas.microsoft.com/office/word/2010/wordprocessingCanvas" xmlns:cx="http://schemas.microsoft.com/office/drawing/2014/chartex" xmlns:cx1="http://schemas.microsoft.com/office/drawing/2015/9/8/chartex" xmlns:cx2="http://schemas.microsoft.com/office/drawing/2015/10/21/chartex" xmlns:mc="http://schemas.openxmlformats.org/markup-compatibility/2006" xmlns:o="urn:schemas-microsoft-com:office:office" xmlns:r="http://schemas.openxmlformats.org/officeDocument/2006/relationships" xmlns:m="http://schemas.openxmlformats.org/officeDocument/2006/math" xmlns:v="urn:schemas-microsoft-com:vml" xmlns:wp14="http://schemas.microsoft.com/office/word/2010/wordprocessingDrawing" xmlns:wp="http://schemas.openxmlformats.org/drawingml/2006/wordprocessingDrawing" xmlns:w10="urn:schemas-microsoft-com:office:word" xmlns:w="http://schemas.openxmlformats.org/wordprocessingml/2006/main" xmlns:w14="http://schemas.microsoft.com/office/word/2010/wordml" xmlns:w15="http://schemas.microsoft.com/office/word/2012/wordml" xmlns:w16se="http://schemas.microsoft.com/office/word/2015/wordml/symex" xmlns:wpg="http://schemas.microsoft.com/office/word/2010/wordprocessingGroup" xmlns:wpi="http://schemas.microsoft.com/office/word/2010/wordprocessingInk" xmlns:wne="http://schemas.microsoft.com/office/word/2006/wordml" xmlns:wps="http://schemas.microsoft.com/office/word/2010/wordprocessingShape" mc:Ignorable="w14 w15 w16se wp14">
+<w:ftr xmlns:wpc="http://schemas.microsoft.com/office/word/2010/wordprocessingCanvas" xmlns:mc="http://schemas.openxmlformats.org/markup-compatibility/2006" xmlns:o="urn:schemas-microsoft-com:office:office" xmlns:r="http://schemas.openxmlformats.org/officeDocument/2006/relationships" xmlns:m="http://schemas.openxmlformats.org/officeDocument/2006/math" xmlns:v="urn:schemas-microsoft-com:vml" xmlns:wp14="http://schemas.microsoft.com/office/word/2010/wordprocessingDrawing" xmlns:wp="http://schemas.openxmlformats.org/drawingml/2006/wordprocessingDrawing" xmlns:w10="urn:schemas-microsoft-com:office:word" xmlns:w="http://schemas.openxmlformats.org/wordprocessingml/2006/main" xmlns:w14="http://schemas.microsoft.com/office/word/2010/wordml" xmlns:w15="http://schemas.microsoft.com/office/word/2012/wordml" xmlns:wpg="http://schemas.microsoft.com/office/word/2010/wordprocessingGroup" xmlns:wpi="http://schemas.microsoft.com/office/word/2010/wordprocessingInk" xmlns:wne="http://schemas.microsoft.com/office/word/2006/wordml" xmlns:wps="http://schemas.microsoft.com/office/word/2010/wordprocessingShape" mc:Ignorable="w14 w15 wp14">
   <w:p>
     <w:pPr>
       <w:pStyle w:val="Piedepgina"/>
@@ -4024,7 +4304,7 @@
 </file>
 
 <file path=word/footnotes.xml><?xml version="1.0" encoding="utf-8"?>
-<w:footnotes xmlns:wpc="http://schemas.microsoft.com/office/word/2010/wordprocessingCanvas" xmlns:cx="http://schemas.microsoft.com/office/drawing/2014/chartex" xmlns:cx1="http://schemas.microsoft.com/office/drawing/2015/9/8/chartex" xmlns:cx2="http://schemas.microsoft.com/office/drawing/2015/10/21/chartex" xmlns:mc="http://schemas.openxmlformats.org/markup-compatibility/2006" xmlns:o="urn:schemas-microsoft-com:office:office" xmlns:r="http://schemas.openxmlformats.org/officeDocument/2006/relationships" xmlns:m="http://schemas.openxmlformats.org/officeDocument/2006/math" xmlns:v="urn:schemas-microsoft-com:vml" xmlns:wp14="http://schemas.microsoft.com/office/word/2010/wordprocessingDrawing" xmlns:wp="http://schemas.openxmlformats.org/drawingml/2006/wordprocessingDrawing" xmlns:w10="urn:schemas-microsoft-com:office:word" xmlns:w="http://schemas.openxmlformats.org/wordprocessingml/2006/main" xmlns:w14="http://schemas.microsoft.com/office/word/2010/wordml" xmlns:w15="http://schemas.microsoft.com/office/word/2012/wordml" xmlns:w16se="http://schemas.microsoft.com/office/word/2015/wordml/symex" xmlns:wpg="http://schemas.microsoft.com/office/word/2010/wordprocessingGroup" xmlns:wpi="http://schemas.microsoft.com/office/word/2010/wordprocessingInk" xmlns:wne="http://schemas.microsoft.com/office/word/2006/wordml" xmlns:wps="http://schemas.microsoft.com/office/word/2010/wordprocessingShape" mc:Ignorable="w14 w15 w16se wp14">
+<w:footnotes xmlns:wpc="http://schemas.microsoft.com/office/word/2010/wordprocessingCanvas" xmlns:mc="http://schemas.openxmlformats.org/markup-compatibility/2006" xmlns:o="urn:schemas-microsoft-com:office:office" xmlns:r="http://schemas.openxmlformats.org/officeDocument/2006/relationships" xmlns:m="http://schemas.openxmlformats.org/officeDocument/2006/math" xmlns:v="urn:schemas-microsoft-com:vml" xmlns:wp14="http://schemas.microsoft.com/office/word/2010/wordprocessingDrawing" xmlns:wp="http://schemas.openxmlformats.org/drawingml/2006/wordprocessingDrawing" xmlns:w10="urn:schemas-microsoft-com:office:word" xmlns:w="http://schemas.openxmlformats.org/wordprocessingml/2006/main" xmlns:w14="http://schemas.microsoft.com/office/word/2010/wordml" xmlns:w15="http://schemas.microsoft.com/office/word/2012/wordml" xmlns:wpg="http://schemas.microsoft.com/office/word/2010/wordprocessingGroup" xmlns:wpi="http://schemas.microsoft.com/office/word/2010/wordprocessingInk" xmlns:wne="http://schemas.microsoft.com/office/word/2006/wordml" xmlns:wps="http://schemas.microsoft.com/office/word/2010/wordprocessingShape" mc:Ignorable="w14 w15 wp14">
   <w:footnote w:type="separator" w:id="-1">
     <w:p>
       <w:pPr>
@@ -4049,8 +4329,8 @@
 </file>
 
 <file path=word/numbering.xml><?xml version="1.0" encoding="utf-8"?>
-<w:numbering xmlns:wpc="http://schemas.microsoft.com/office/word/2010/wordprocessingCanvas" xmlns:cx="http://schemas.microsoft.com/office/drawing/2014/chartex" xmlns:cx1="http://schemas.microsoft.com/office/drawing/2015/9/8/chartex" xmlns:cx2="http://schemas.microsoft.com/office/drawing/2015/10/21/chartex" xmlns:mc="http://schemas.openxmlformats.org/markup-compatibility/2006" xmlns:o="urn:schemas-microsoft-com:office:office" xmlns:r="http://schemas.openxmlformats.org/officeDocument/2006/relationships" xmlns:m="http://schemas.openxmlformats.org/officeDocument/2006/math" xmlns:v="urn:schemas-microsoft-com:vml" xmlns:wp14="http://schemas.microsoft.com/office/word/2010/wordprocessingDrawing" xmlns:wp="http://schemas.openxmlformats.org/drawingml/2006/wordprocessingDrawing" xmlns:w10="urn:schemas-microsoft-com:office:word" xmlns:w="http://schemas.openxmlformats.org/wordprocessingml/2006/main" xmlns:w14="http://schemas.microsoft.com/office/word/2010/wordml" xmlns:w15="http://schemas.microsoft.com/office/word/2012/wordml" xmlns:w16se="http://schemas.microsoft.com/office/word/2015/wordml/symex" xmlns:wpg="http://schemas.microsoft.com/office/word/2010/wordprocessingGroup" xmlns:wpi="http://schemas.microsoft.com/office/word/2010/wordprocessingInk" xmlns:wne="http://schemas.microsoft.com/office/word/2006/wordml" xmlns:wps="http://schemas.microsoft.com/office/word/2010/wordprocessingShape" mc:Ignorable="w14 w15 w16se wp14">
-  <w:abstractNum w:abstractNumId="0" w15:restartNumberingAfterBreak="0">
+<w:numbering xmlns:wpc="http://schemas.microsoft.com/office/word/2010/wordprocessingCanvas" xmlns:mc="http://schemas.openxmlformats.org/markup-compatibility/2006" xmlns:o="urn:schemas-microsoft-com:office:office" xmlns:r="http://schemas.openxmlformats.org/officeDocument/2006/relationships" xmlns:m="http://schemas.openxmlformats.org/officeDocument/2006/math" xmlns:v="urn:schemas-microsoft-com:vml" xmlns:wp14="http://schemas.microsoft.com/office/word/2010/wordprocessingDrawing" xmlns:wp="http://schemas.openxmlformats.org/drawingml/2006/wordprocessingDrawing" xmlns:w10="urn:schemas-microsoft-com:office:word" xmlns:w="http://schemas.openxmlformats.org/wordprocessingml/2006/main" xmlns:w14="http://schemas.microsoft.com/office/word/2010/wordml" xmlns:w15="http://schemas.microsoft.com/office/word/2012/wordml" xmlns:wpg="http://schemas.microsoft.com/office/word/2010/wordprocessingGroup" xmlns:wpi="http://schemas.microsoft.com/office/word/2010/wordprocessingInk" xmlns:wne="http://schemas.microsoft.com/office/word/2006/wordml" xmlns:wps="http://schemas.microsoft.com/office/word/2010/wordprocessingShape" mc:Ignorable="w14 w15 wp14">
+  <w:abstractNum w:abstractNumId="0">
     <w:nsid w:val="06551552"/>
     <w:multiLevelType w:val="hybridMultilevel"/>
     <w:tmpl w:val="3C4CB9E8"/>
@@ -4163,7 +4443,7 @@
       </w:rPr>
     </w:lvl>
   </w:abstractNum>
-  <w:abstractNum w:abstractNumId="1" w15:restartNumberingAfterBreak="0">
+  <w:abstractNum w:abstractNumId="1">
     <w:nsid w:val="0A4D5C5B"/>
     <w:multiLevelType w:val="hybridMultilevel"/>
     <w:tmpl w:val="151C3032"/>
@@ -4276,7 +4556,7 @@
       </w:rPr>
     </w:lvl>
   </w:abstractNum>
-  <w:abstractNum w:abstractNumId="2" w15:restartNumberingAfterBreak="0">
+  <w:abstractNum w:abstractNumId="2">
     <w:nsid w:val="399F36D8"/>
     <w:multiLevelType w:val="hybridMultilevel"/>
     <w:tmpl w:val="53A2DCC0"/>
@@ -4389,7 +4669,7 @@
       </w:rPr>
     </w:lvl>
   </w:abstractNum>
-  <w:abstractNum w:abstractNumId="3" w15:restartNumberingAfterBreak="0">
+  <w:abstractNum w:abstractNumId="3">
     <w:nsid w:val="39E706D1"/>
     <w:multiLevelType w:val="hybridMultilevel"/>
     <w:tmpl w:val="4B4C34E2"/>
@@ -4502,7 +4782,7 @@
       </w:rPr>
     </w:lvl>
   </w:abstractNum>
-  <w:abstractNum w:abstractNumId="4" w15:restartNumberingAfterBreak="0">
+  <w:abstractNum w:abstractNumId="4">
     <w:nsid w:val="44D55BBE"/>
     <w:multiLevelType w:val="hybridMultilevel"/>
     <w:tmpl w:val="7E309BF0"/>
@@ -4615,7 +4895,7 @@
       </w:rPr>
     </w:lvl>
   </w:abstractNum>
-  <w:abstractNum w:abstractNumId="5" w15:restartNumberingAfterBreak="0">
+  <w:abstractNum w:abstractNumId="5">
     <w:nsid w:val="4A2C39DD"/>
     <w:multiLevelType w:val="hybridMultilevel"/>
     <w:tmpl w:val="6B8C3F92"/>
@@ -4727,7 +5007,7 @@
 </file>
 
 <file path=word/styles.xml><?xml version="1.0" encoding="utf-8"?>
-<w:styles xmlns:mc="http://schemas.openxmlformats.org/markup-compatibility/2006" xmlns:r="http://schemas.openxmlformats.org/officeDocument/2006/relationships" xmlns:w="http://schemas.openxmlformats.org/wordprocessingml/2006/main" xmlns:w14="http://schemas.microsoft.com/office/word/2010/wordml" xmlns:w15="http://schemas.microsoft.com/office/word/2012/wordml" xmlns:w16se="http://schemas.microsoft.com/office/word/2015/wordml/symex" mc:Ignorable="w14 w15 w16se">
+<w:styles xmlns:mc="http://schemas.openxmlformats.org/markup-compatibility/2006" xmlns:r="http://schemas.openxmlformats.org/officeDocument/2006/relationships" xmlns:w="http://schemas.openxmlformats.org/wordprocessingml/2006/main" xmlns:w14="http://schemas.microsoft.com/office/word/2010/wordml" xmlns:w15="http://schemas.microsoft.com/office/word/2012/wordml" mc:Ignorable="w14 w15">
   <w:docDefaults>
     <w:rPrDefault>
       <w:rPr>
@@ -4743,7 +5023,7 @@
       </w:pPr>
     </w:pPrDefault>
   </w:docDefaults>
-  <w:latentStyles w:defLockedState="0" w:defUIPriority="99" w:defSemiHidden="0" w:defUnhideWhenUsed="0" w:defQFormat="0" w:count="372">
+  <w:latentStyles w:defLockedState="0" w:defUIPriority="99" w:defSemiHidden="0" w:defUnhideWhenUsed="0" w:defQFormat="0" w:count="371">
     <w:lsdException w:name="Normal" w:uiPriority="0" w:qFormat="1"/>
     <w:lsdException w:name="heading 1" w:uiPriority="9" w:qFormat="1"/>
     <w:lsdException w:name="heading 2" w:semiHidden="1" w:uiPriority="9" w:unhideWhenUsed="1" w:qFormat="1"/>
@@ -4849,6 +5129,7 @@
     <w:lsdException w:name="HTML Sample" w:semiHidden="1" w:unhideWhenUsed="1"/>
     <w:lsdException w:name="HTML Typewriter" w:semiHidden="1" w:unhideWhenUsed="1"/>
     <w:lsdException w:name="HTML Variable" w:semiHidden="1" w:unhideWhenUsed="1"/>
+    <w:lsdException w:name="Normal Table" w:semiHidden="1" w:unhideWhenUsed="1"/>
     <w:lsdException w:name="annotation subject" w:semiHidden="1" w:unhideWhenUsed="1"/>
     <w:lsdException w:name="No List" w:semiHidden="1" w:unhideWhenUsed="1"/>
     <w:lsdException w:name="Outline List 1" w:semiHidden="1" w:unhideWhenUsed="1"/>
@@ -4895,8 +5176,10 @@
     <w:lsdException w:name="Table Subtle 2" w:semiHidden="1" w:unhideWhenUsed="1"/>
     <w:lsdException w:name="Table Web 1" w:semiHidden="1" w:unhideWhenUsed="1"/>
     <w:lsdException w:name="Table Web 2" w:semiHidden="1" w:unhideWhenUsed="1"/>
+    <w:lsdException w:name="Table Web 3" w:semiHidden="1" w:unhideWhenUsed="1"/>
     <w:lsdException w:name="Balloon Text" w:semiHidden="1" w:unhideWhenUsed="1"/>
     <w:lsdException w:name="Table Grid" w:uiPriority="39"/>
+    <w:lsdException w:name="Table Theme" w:semiHidden="1" w:unhideWhenUsed="1"/>
     <w:lsdException w:name="Placeholder Text" w:semiHidden="1"/>
     <w:lsdException w:name="No Spacing" w:uiPriority="1" w:qFormat="1"/>
     <w:lsdException w:name="Light Shading" w:uiPriority="60"/>
@@ -5112,7 +5395,6 @@
     <w:lsdException w:name="List Table 5 Dark Accent 6" w:uiPriority="50"/>
     <w:lsdException w:name="List Table 6 Colorful Accent 6" w:uiPriority="51"/>
     <w:lsdException w:name="List Table 7 Colorful Accent 6" w:uiPriority="52"/>
-    <w:lsdException w:name="Mention" w:semiHidden="1" w:unhideWhenUsed="1"/>
   </w:latentStyles>
   <w:style w:type="paragraph" w:default="1" w:styleId="Normal">
     <w:name w:val="Normal"/>
@@ -5506,7 +5788,7 @@
 </file>
 
 <file path=customXml/itemProps1.xml><?xml version="1.0" encoding="utf-8"?>
-<ds:datastoreItem xmlns:ds="http://schemas.openxmlformats.org/officeDocument/2006/customXml" ds:itemID="{3ACFEB35-32E4-438A-A6A4-38CF209EFCBD}">
+<ds:datastoreItem xmlns:ds="http://schemas.openxmlformats.org/officeDocument/2006/customXml" ds:itemID="{8EC74725-494C-4D46-A397-DB6E7B5715BC}">
   <ds:schemaRefs>
     <ds:schemaRef ds:uri="http://schemas.openxmlformats.org/officeDocument/2006/bibliography"/>
   </ds:schemaRefs>
